--- a/Reproductive_trait_analyses/Tables/Ranova/flowercount_2020.docx
+++ b/Reproductive_trait_analyses/Tables/Ranova/flowercount_2020.docx
@@ -15,7 +15,7 @@
         <w:pStyle w:val="Normal"/>
       </w:pPr>
       <w:r>
-        <w:t xml:space="preserve">Model: total_flower_count ~ Block + (1 | Population) + (1 | Population:Family)</w:t>
+        <w:t xml:space="preserve">Model: total_flower_count ~ Block + (1 | Population) + (1 | Population:Fam_uniq)</w:t>
       </w:r>
     </w:p>
     <w:p>
@@ -483,7 +483,7 @@
         <w:pStyle w:val="Normal"/>
       </w:pPr>
       <w:r>
-        <w:t xml:space="preserve">Model: total_flower_count ~ Block + (1 | Population) + (1 | Population:Family) +     City_dist</w:t>
+        <w:t xml:space="preserve">Model: total_flower_count ~ Block + (1 | Population) + (1 | Population:Fam_uniq) +     City_dist</w:t>
       </w:r>
     </w:p>
     <w:p>
@@ -1541,7 +1541,7 @@
         <w:pStyle w:val="Normal"/>
       </w:pPr>
       <w:r>
-        <w:t xml:space="preserve">Model: total_flower_count ~ Block + (1 | Population) + (1 | Population:Family) +     Urb_score</w:t>
+        <w:t xml:space="preserve">Model: total_flower_count ~ Block + (1 | Population) + (1 | Population:Fam_uniq) +     Urb_score</w:t>
       </w:r>
     </w:p>
     <w:p>

--- a/Reproductive_trait_analyses/Tables/Ranova/flowercount_2020.docx
+++ b/Reproductive_trait_analyses/Tables/Ranova/flowercount_2020.docx
@@ -18,14 +18,6 @@
         <w:t xml:space="preserve">Model: total_flower_count ~ Block + (1 | Population) + (1 | Population:Fam_uniq)</w:t>
       </w:r>
     </w:p>
-    <w:p>
-      <w:pPr>
-        <w:pStyle w:val="TableCaption"/>
-      </w:pPr>
-      <w:r>
-        <w:t xml:space="preserve">PVE for population: 98.19. PVE for family: 98.648</w:t>
-      </w:r>
-    </w:p>
     <w:tbl xmlns:a="http://schemas.openxmlformats.org/drawingml/2006/main" xmlns:pic="http://schemas.openxmlformats.org/drawingml/2006/picture">
       <w:tblPr>
         <w:tblLayout w:type="fixed"/>
@@ -35,6 +27,8 @@
       <w:tblGrid>
         <w:gridCol w:w="2282"/>
         <w:gridCol w:w="1450"/>
+        <w:gridCol w:w="1279"/>
+        <w:gridCol w:w="1084"/>
         <w:gridCol w:w="1090"/>
       </w:tblGrid>
       <w:tr>
@@ -151,6 +145,94 @@
           </w:tcPr>
           <w:p>
             <w:pPr>
+              <w:jc w:val="right"/>
+              <w:keepNext/>
+              <w:pBdr>
+                <w:bottom w:val="none" w:sz="0" w:space="0" w:color="000000"/>
+                <w:top w:val="none" w:sz="0" w:space="0" w:color="000000"/>
+                <w:left w:val="none" w:sz="0" w:space="0" w:color="000000"/>
+                <w:right w:val="none" w:sz="0" w:space="0" w:color="000000"/>
+              </w:pBdr>
+              <w:spacing w:after="100" w:before="100" w:line="240"/>
+              <w:ind w:firstLine="0" w:left="100" w:right="100"/>
+            </w:pPr>
+            <w:r>
+              <w:rPr>
+                <w:rFonts w:ascii="Arial"/>
+                <w:i w:val="false"/>
+                <w:b w:val="false"/>
+                <w:u w:val="none"/>
+                <w:sz w:val="22"/>
+                <w:szCs w:val="22"/>
+                <w:color w:val="000000"/>
+              </w:rPr>
+              <w:t xml:space="preserve">Variance</w:t>
+            </w:r>
+          </w:p>
+        </w:tc>
+        <w:tc>
+          <w:tcPr>
+            <w:tcBorders>
+              <w:bottom w:val="single" w:sz="16" w:space="0" w:color="666666"/>
+              <w:top w:val="single" w:sz="16" w:space="0" w:color="666666"/>
+              <w:left w:val="none" w:sz="0" w:space="0" w:color="000000"/>
+              <w:right w:val="none" w:sz="0" w:space="0" w:color="000000"/>
+            </w:tcBorders>
+            <w:shd w:val="clear" w:color="auto" w:fill="FFFFFF"/>
+            <w:tcMar>
+              <w:top w:w="0" w:type="dxa"/>
+              <w:bottom w:w="0" w:type="dxa"/>
+              <w:left w:w="0" w:type="dxa"/>
+              <w:right w:w="0" w:type="dxa"/>
+            </w:tcMar>
+            <w:vAlign w:val="center"/>
+          </w:tcPr>
+          <w:p>
+            <w:pPr>
+              <w:jc w:val="right"/>
+              <w:keepNext/>
+              <w:pBdr>
+                <w:bottom w:val="none" w:sz="0" w:space="0" w:color="000000"/>
+                <w:top w:val="none" w:sz="0" w:space="0" w:color="000000"/>
+                <w:left w:val="none" w:sz="0" w:space="0" w:color="000000"/>
+                <w:right w:val="none" w:sz="0" w:space="0" w:color="000000"/>
+              </w:pBdr>
+              <w:spacing w:after="100" w:before="100" w:line="240"/>
+              <w:ind w:firstLine="0" w:left="100" w:right="100"/>
+            </w:pPr>
+            <w:r>
+              <w:rPr>
+                <w:rFonts w:ascii="Arial"/>
+                <w:i w:val="false"/>
+                <w:b w:val="false"/>
+                <w:u w:val="none"/>
+                <w:sz w:val="22"/>
+                <w:szCs w:val="22"/>
+                <w:color w:val="000000"/>
+              </w:rPr>
+              <w:t xml:space="preserve">PVE</w:t>
+            </w:r>
+          </w:p>
+        </w:tc>
+        <w:tc>
+          <w:tcPr>
+            <w:tcBorders>
+              <w:bottom w:val="single" w:sz="16" w:space="0" w:color="666666"/>
+              <w:top w:val="single" w:sz="16" w:space="0" w:color="666666"/>
+              <w:left w:val="none" w:sz="0" w:space="0" w:color="000000"/>
+              <w:right w:val="none" w:sz="0" w:space="0" w:color="000000"/>
+            </w:tcBorders>
+            <w:shd w:val="clear" w:color="auto" w:fill="FFFFFF"/>
+            <w:tcMar>
+              <w:top w:w="0" w:type="dxa"/>
+              <w:bottom w:w="0" w:type="dxa"/>
+              <w:left w:w="0" w:type="dxa"/>
+              <w:right w:w="0" w:type="dxa"/>
+            </w:tcMar>
+            <w:vAlign w:val="center"/>
+          </w:tcPr>
+          <w:p>
+            <w:pPr>
               <w:jc w:val="left"/>
               <w:keepNext/>
               <w:pBdr>
@@ -291,6 +373,94 @@
           </w:tcPr>
           <w:p>
             <w:pPr>
+              <w:jc w:val="right"/>
+              <w:keepNext/>
+              <w:pBdr>
+                <w:bottom w:val="none" w:sz="0" w:space="0" w:color="000000"/>
+                <w:top w:val="none" w:sz="0" w:space="0" w:color="000000"/>
+                <w:left w:val="none" w:sz="0" w:space="0" w:color="000000"/>
+                <w:right w:val="none" w:sz="0" w:space="0" w:color="000000"/>
+              </w:pBdr>
+              <w:spacing w:after="100" w:before="100" w:line="240"/>
+              <w:ind w:firstLine="0" w:left="100" w:right="100"/>
+            </w:pPr>
+            <w:r>
+              <w:rPr>
+                <w:rFonts w:ascii="Arial"/>
+                <w:i w:val="false"/>
+                <w:b w:val="false"/>
+                <w:u w:val="none"/>
+                <w:sz w:val="22"/>
+                <w:szCs w:val="22"/>
+                <w:color w:val="000000"/>
+              </w:rPr>
+              <w:t xml:space="preserve">1.478</w:t>
+            </w:r>
+          </w:p>
+        </w:tc>
+        <w:tc>
+          <w:tcPr>
+            <w:tcBorders>
+              <w:bottom w:val="none" w:sz="0" w:space="0" w:color="000000"/>
+              <w:top w:val="none" w:sz="0" w:space="0" w:color="000000"/>
+              <w:left w:val="none" w:sz="0" w:space="0" w:color="000000"/>
+              <w:right w:val="none" w:sz="0" w:space="0" w:color="000000"/>
+            </w:tcBorders>
+            <w:shd w:val="clear" w:color="auto" w:fill="FFFFFF"/>
+            <w:tcMar>
+              <w:top w:w="0" w:type="dxa"/>
+              <w:bottom w:w="0" w:type="dxa"/>
+              <w:left w:w="0" w:type="dxa"/>
+              <w:right w:w="0" w:type="dxa"/>
+            </w:tcMar>
+            <w:vAlign w:val="center"/>
+          </w:tcPr>
+          <w:p>
+            <w:pPr>
+              <w:jc w:val="right"/>
+              <w:keepNext/>
+              <w:pBdr>
+                <w:bottom w:val="none" w:sz="0" w:space="0" w:color="000000"/>
+                <w:top w:val="none" w:sz="0" w:space="0" w:color="000000"/>
+                <w:left w:val="none" w:sz="0" w:space="0" w:color="000000"/>
+                <w:right w:val="none" w:sz="0" w:space="0" w:color="000000"/>
+              </w:pBdr>
+              <w:spacing w:after="100" w:before="100" w:line="240"/>
+              <w:ind w:firstLine="0" w:left="100" w:right="100"/>
+            </w:pPr>
+            <w:r>
+              <w:rPr>
+                <w:rFonts w:ascii="Arial"/>
+                <w:i w:val="false"/>
+                <w:b w:val="false"/>
+                <w:u w:val="none"/>
+                <w:sz w:val="22"/>
+                <w:szCs w:val="22"/>
+                <w:color w:val="000000"/>
+              </w:rPr>
+              <w:t xml:space="preserve">98.648</w:t>
+            </w:r>
+          </w:p>
+        </w:tc>
+        <w:tc>
+          <w:tcPr>
+            <w:tcBorders>
+              <w:bottom w:val="none" w:sz="0" w:space="0" w:color="000000"/>
+              <w:top w:val="none" w:sz="0" w:space="0" w:color="000000"/>
+              <w:left w:val="none" w:sz="0" w:space="0" w:color="000000"/>
+              <w:right w:val="none" w:sz="0" w:space="0" w:color="000000"/>
+            </w:tcBorders>
+            <w:shd w:val="clear" w:color="auto" w:fill="FFFFFF"/>
+            <w:tcMar>
+              <w:top w:w="0" w:type="dxa"/>
+              <w:bottom w:w="0" w:type="dxa"/>
+              <w:left w:w="0" w:type="dxa"/>
+              <w:right w:w="0" w:type="dxa"/>
+            </w:tcMar>
+            <w:vAlign w:val="center"/>
+          </w:tcPr>
+          <w:p>
+            <w:pPr>
               <w:jc w:val="left"/>
               <w:keepNext/>
               <w:pBdr>
@@ -397,6 +567,94 @@
                 <w:color w:val="000000"/>
               </w:rPr>
               <w:t xml:space="preserve">Population</w:t>
+            </w:r>
+          </w:p>
+        </w:tc>
+        <w:tc>
+          <w:tcPr>
+            <w:tcBorders>
+              <w:bottom w:val="single" w:sz="16" w:space="0" w:color="666666"/>
+              <w:top w:val="none" w:sz="0" w:space="0" w:color="000000"/>
+              <w:left w:val="none" w:sz="0" w:space="0" w:color="000000"/>
+              <w:right w:val="none" w:sz="0" w:space="0" w:color="000000"/>
+            </w:tcBorders>
+            <w:shd w:val="clear" w:color="auto" w:fill="FFFFFF"/>
+            <w:tcMar>
+              <w:top w:w="0" w:type="dxa"/>
+              <w:bottom w:w="0" w:type="dxa"/>
+              <w:left w:w="0" w:type="dxa"/>
+              <w:right w:w="0" w:type="dxa"/>
+            </w:tcMar>
+            <w:vAlign w:val="center"/>
+          </w:tcPr>
+          <w:p>
+            <w:pPr>
+              <w:jc w:val="right"/>
+              <w:keepNext/>
+              <w:pBdr>
+                <w:bottom w:val="none" w:sz="0" w:space="0" w:color="000000"/>
+                <w:top w:val="none" w:sz="0" w:space="0" w:color="000000"/>
+                <w:left w:val="none" w:sz="0" w:space="0" w:color="000000"/>
+                <w:right w:val="none" w:sz="0" w:space="0" w:color="000000"/>
+              </w:pBdr>
+              <w:spacing w:after="100" w:before="100" w:line="240"/>
+              <w:ind w:firstLine="0" w:left="100" w:right="100"/>
+            </w:pPr>
+            <w:r>
+              <w:rPr>
+                <w:rFonts w:ascii="Arial"/>
+                <w:i w:val="false"/>
+                <w:b w:val="false"/>
+                <w:u w:val="none"/>
+                <w:sz w:val="22"/>
+                <w:szCs w:val="22"/>
+                <w:color w:val="000000"/>
+              </w:rPr>
+              <w:t xml:space="preserve">1.442</w:t>
+            </w:r>
+          </w:p>
+        </w:tc>
+        <w:tc>
+          <w:tcPr>
+            <w:tcBorders>
+              <w:bottom w:val="single" w:sz="16" w:space="0" w:color="666666"/>
+              <w:top w:val="none" w:sz="0" w:space="0" w:color="000000"/>
+              <w:left w:val="none" w:sz="0" w:space="0" w:color="000000"/>
+              <w:right w:val="none" w:sz="0" w:space="0" w:color="000000"/>
+            </w:tcBorders>
+            <w:shd w:val="clear" w:color="auto" w:fill="FFFFFF"/>
+            <w:tcMar>
+              <w:top w:w="0" w:type="dxa"/>
+              <w:bottom w:w="0" w:type="dxa"/>
+              <w:left w:w="0" w:type="dxa"/>
+              <w:right w:w="0" w:type="dxa"/>
+            </w:tcMar>
+            <w:vAlign w:val="center"/>
+          </w:tcPr>
+          <w:p>
+            <w:pPr>
+              <w:jc w:val="right"/>
+              <w:keepNext/>
+              <w:pBdr>
+                <w:bottom w:val="none" w:sz="0" w:space="0" w:color="000000"/>
+                <w:top w:val="none" w:sz="0" w:space="0" w:color="000000"/>
+                <w:left w:val="none" w:sz="0" w:space="0" w:color="000000"/>
+                <w:right w:val="none" w:sz="0" w:space="0" w:color="000000"/>
+              </w:pBdr>
+              <w:spacing w:after="100" w:before="100" w:line="240"/>
+              <w:ind w:firstLine="0" w:left="100" w:right="100"/>
+            </w:pPr>
+            <w:r>
+              <w:rPr>
+                <w:rFonts w:ascii="Arial"/>
+                <w:i w:val="false"/>
+                <w:b w:val="false"/>
+                <w:u w:val="none"/>
+                <w:sz w:val="22"/>
+                <w:szCs w:val="22"/>
+                <w:color w:val="000000"/>
+              </w:rPr>
+              <w:t xml:space="preserve">98.190</w:t>
             </w:r>
           </w:p>
         </w:tc>
@@ -486,14 +744,6 @@
         <w:t xml:space="preserve">Model: total_flower_count ~ Block + (1 | Population) + (1 | Population:Fam_uniq) +     City_dist</w:t>
       </w:r>
     </w:p>
-    <w:p>
-      <w:pPr>
-        <w:pStyle w:val="TableCaption"/>
-      </w:pPr>
-      <w:r>
-        <w:t xml:space="preserve">PVE for population: 97.872. PVE for family: 97.949</w:t>
-      </w:r>
-    </w:p>
     <w:tbl xmlns:a="http://schemas.openxmlformats.org/drawingml/2006/main" xmlns:pic="http://schemas.openxmlformats.org/drawingml/2006/picture">
       <w:tblPr>
         <w:tblLayout w:type="fixed"/>
@@ -503,6 +753,8 @@
       <w:tblGrid>
         <w:gridCol w:w="2282"/>
         <w:gridCol w:w="1450"/>
+        <w:gridCol w:w="1279"/>
+        <w:gridCol w:w="1084"/>
         <w:gridCol w:w="1090"/>
       </w:tblGrid>
       <w:tr>
@@ -619,6 +871,94 @@
           </w:tcPr>
           <w:p>
             <w:pPr>
+              <w:jc w:val="right"/>
+              <w:keepNext/>
+              <w:pBdr>
+                <w:bottom w:val="none" w:sz="0" w:space="0" w:color="000000"/>
+                <w:top w:val="none" w:sz="0" w:space="0" w:color="000000"/>
+                <w:left w:val="none" w:sz="0" w:space="0" w:color="000000"/>
+                <w:right w:val="none" w:sz="0" w:space="0" w:color="000000"/>
+              </w:pBdr>
+              <w:spacing w:after="100" w:before="100" w:line="240"/>
+              <w:ind w:firstLine="0" w:left="100" w:right="100"/>
+            </w:pPr>
+            <w:r>
+              <w:rPr>
+                <w:rFonts w:ascii="Arial"/>
+                <w:i w:val="false"/>
+                <w:b w:val="false"/>
+                <w:u w:val="none"/>
+                <w:sz w:val="22"/>
+                <w:szCs w:val="22"/>
+                <w:color w:val="000000"/>
+              </w:rPr>
+              <w:t xml:space="preserve">Variance</w:t>
+            </w:r>
+          </w:p>
+        </w:tc>
+        <w:tc>
+          <w:tcPr>
+            <w:tcBorders>
+              <w:bottom w:val="single" w:sz="16" w:space="0" w:color="666666"/>
+              <w:top w:val="single" w:sz="16" w:space="0" w:color="666666"/>
+              <w:left w:val="none" w:sz="0" w:space="0" w:color="000000"/>
+              <w:right w:val="none" w:sz="0" w:space="0" w:color="000000"/>
+            </w:tcBorders>
+            <w:shd w:val="clear" w:color="auto" w:fill="FFFFFF"/>
+            <w:tcMar>
+              <w:top w:w="0" w:type="dxa"/>
+              <w:bottom w:w="0" w:type="dxa"/>
+              <w:left w:w="0" w:type="dxa"/>
+              <w:right w:w="0" w:type="dxa"/>
+            </w:tcMar>
+            <w:vAlign w:val="center"/>
+          </w:tcPr>
+          <w:p>
+            <w:pPr>
+              <w:jc w:val="right"/>
+              <w:keepNext/>
+              <w:pBdr>
+                <w:bottom w:val="none" w:sz="0" w:space="0" w:color="000000"/>
+                <w:top w:val="none" w:sz="0" w:space="0" w:color="000000"/>
+                <w:left w:val="none" w:sz="0" w:space="0" w:color="000000"/>
+                <w:right w:val="none" w:sz="0" w:space="0" w:color="000000"/>
+              </w:pBdr>
+              <w:spacing w:after="100" w:before="100" w:line="240"/>
+              <w:ind w:firstLine="0" w:left="100" w:right="100"/>
+            </w:pPr>
+            <w:r>
+              <w:rPr>
+                <w:rFonts w:ascii="Arial"/>
+                <w:i w:val="false"/>
+                <w:b w:val="false"/>
+                <w:u w:val="none"/>
+                <w:sz w:val="22"/>
+                <w:szCs w:val="22"/>
+                <w:color w:val="000000"/>
+              </w:rPr>
+              <w:t xml:space="preserve">PVE</w:t>
+            </w:r>
+          </w:p>
+        </w:tc>
+        <w:tc>
+          <w:tcPr>
+            <w:tcBorders>
+              <w:bottom w:val="single" w:sz="16" w:space="0" w:color="666666"/>
+              <w:top w:val="single" w:sz="16" w:space="0" w:color="666666"/>
+              <w:left w:val="none" w:sz="0" w:space="0" w:color="000000"/>
+              <w:right w:val="none" w:sz="0" w:space="0" w:color="000000"/>
+            </w:tcBorders>
+            <w:shd w:val="clear" w:color="auto" w:fill="FFFFFF"/>
+            <w:tcMar>
+              <w:top w:w="0" w:type="dxa"/>
+              <w:bottom w:w="0" w:type="dxa"/>
+              <w:left w:w="0" w:type="dxa"/>
+              <w:right w:w="0" w:type="dxa"/>
+            </w:tcMar>
+            <w:vAlign w:val="center"/>
+          </w:tcPr>
+          <w:p>
+            <w:pPr>
               <w:jc w:val="left"/>
               <w:keepNext/>
               <w:pBdr>
@@ -759,6 +1099,94 @@
           </w:tcPr>
           <w:p>
             <w:pPr>
+              <w:jc w:val="right"/>
+              <w:keepNext/>
+              <w:pBdr>
+                <w:bottom w:val="none" w:sz="0" w:space="0" w:color="000000"/>
+                <w:top w:val="none" w:sz="0" w:space="0" w:color="000000"/>
+                <w:left w:val="none" w:sz="0" w:space="0" w:color="000000"/>
+                <w:right w:val="none" w:sz="0" w:space="0" w:color="000000"/>
+              </w:pBdr>
+              <w:spacing w:after="100" w:before="100" w:line="240"/>
+              <w:ind w:firstLine="0" w:left="100" w:right="100"/>
+            </w:pPr>
+            <w:r>
+              <w:rPr>
+                <w:rFonts w:ascii="Arial"/>
+                <w:i w:val="false"/>
+                <w:b w:val="false"/>
+                <w:u w:val="none"/>
+                <w:sz w:val="22"/>
+                <w:szCs w:val="22"/>
+                <w:color w:val="000000"/>
+              </w:rPr>
+              <w:t xml:space="preserve">0.967</w:t>
+            </w:r>
+          </w:p>
+        </w:tc>
+        <w:tc>
+          <w:tcPr>
+            <w:tcBorders>
+              <w:bottom w:val="none" w:sz="0" w:space="0" w:color="000000"/>
+              <w:top w:val="none" w:sz="0" w:space="0" w:color="000000"/>
+              <w:left w:val="none" w:sz="0" w:space="0" w:color="000000"/>
+              <w:right w:val="none" w:sz="0" w:space="0" w:color="000000"/>
+            </w:tcBorders>
+            <w:shd w:val="clear" w:color="auto" w:fill="FFFFFF"/>
+            <w:tcMar>
+              <w:top w:w="0" w:type="dxa"/>
+              <w:bottom w:w="0" w:type="dxa"/>
+              <w:left w:w="0" w:type="dxa"/>
+              <w:right w:w="0" w:type="dxa"/>
+            </w:tcMar>
+            <w:vAlign w:val="center"/>
+          </w:tcPr>
+          <w:p>
+            <w:pPr>
+              <w:jc w:val="right"/>
+              <w:keepNext/>
+              <w:pBdr>
+                <w:bottom w:val="none" w:sz="0" w:space="0" w:color="000000"/>
+                <w:top w:val="none" w:sz="0" w:space="0" w:color="000000"/>
+                <w:left w:val="none" w:sz="0" w:space="0" w:color="000000"/>
+                <w:right w:val="none" w:sz="0" w:space="0" w:color="000000"/>
+              </w:pBdr>
+              <w:spacing w:after="100" w:before="100" w:line="240"/>
+              <w:ind w:firstLine="0" w:left="100" w:right="100"/>
+            </w:pPr>
+            <w:r>
+              <w:rPr>
+                <w:rFonts w:ascii="Arial"/>
+                <w:i w:val="false"/>
+                <w:b w:val="false"/>
+                <w:u w:val="none"/>
+                <w:sz w:val="22"/>
+                <w:szCs w:val="22"/>
+                <w:color w:val="000000"/>
+              </w:rPr>
+              <w:t xml:space="preserve">97.949</w:t>
+            </w:r>
+          </w:p>
+        </w:tc>
+        <w:tc>
+          <w:tcPr>
+            <w:tcBorders>
+              <w:bottom w:val="none" w:sz="0" w:space="0" w:color="000000"/>
+              <w:top w:val="none" w:sz="0" w:space="0" w:color="000000"/>
+              <w:left w:val="none" w:sz="0" w:space="0" w:color="000000"/>
+              <w:right w:val="none" w:sz="0" w:space="0" w:color="000000"/>
+            </w:tcBorders>
+            <w:shd w:val="clear" w:color="auto" w:fill="FFFFFF"/>
+            <w:tcMar>
+              <w:top w:w="0" w:type="dxa"/>
+              <w:bottom w:w="0" w:type="dxa"/>
+              <w:left w:w="0" w:type="dxa"/>
+              <w:right w:w="0" w:type="dxa"/>
+            </w:tcMar>
+            <w:vAlign w:val="center"/>
+          </w:tcPr>
+          <w:p>
+            <w:pPr>
               <w:jc w:val="left"/>
               <w:keepNext/>
               <w:pBdr>
@@ -865,6 +1293,94 @@
                 <w:color w:val="000000"/>
               </w:rPr>
               <w:t xml:space="preserve">Population</w:t>
+            </w:r>
+          </w:p>
+        </w:tc>
+        <w:tc>
+          <w:tcPr>
+            <w:tcBorders>
+              <w:bottom w:val="single" w:sz="16" w:space="0" w:color="666666"/>
+              <w:top w:val="none" w:sz="0" w:space="0" w:color="000000"/>
+              <w:left w:val="none" w:sz="0" w:space="0" w:color="000000"/>
+              <w:right w:val="none" w:sz="0" w:space="0" w:color="000000"/>
+            </w:tcBorders>
+            <w:shd w:val="clear" w:color="auto" w:fill="FFFFFF"/>
+            <w:tcMar>
+              <w:top w:w="0" w:type="dxa"/>
+              <w:bottom w:w="0" w:type="dxa"/>
+              <w:left w:w="0" w:type="dxa"/>
+              <w:right w:w="0" w:type="dxa"/>
+            </w:tcMar>
+            <w:vAlign w:val="center"/>
+          </w:tcPr>
+          <w:p>
+            <w:pPr>
+              <w:jc w:val="right"/>
+              <w:keepNext/>
+              <w:pBdr>
+                <w:bottom w:val="none" w:sz="0" w:space="0" w:color="000000"/>
+                <w:top w:val="none" w:sz="0" w:space="0" w:color="000000"/>
+                <w:left w:val="none" w:sz="0" w:space="0" w:color="000000"/>
+                <w:right w:val="none" w:sz="0" w:space="0" w:color="000000"/>
+              </w:pBdr>
+              <w:spacing w:after="100" w:before="100" w:line="240"/>
+              <w:ind w:firstLine="0" w:left="100" w:right="100"/>
+            </w:pPr>
+            <w:r>
+              <w:rPr>
+                <w:rFonts w:ascii="Arial"/>
+                <w:i w:val="false"/>
+                <w:b w:val="false"/>
+                <w:u w:val="none"/>
+                <w:sz w:val="22"/>
+                <w:szCs w:val="22"/>
+                <w:color w:val="000000"/>
+              </w:rPr>
+              <w:t xml:space="preserve">1.222</w:t>
+            </w:r>
+          </w:p>
+        </w:tc>
+        <w:tc>
+          <w:tcPr>
+            <w:tcBorders>
+              <w:bottom w:val="single" w:sz="16" w:space="0" w:color="666666"/>
+              <w:top w:val="none" w:sz="0" w:space="0" w:color="000000"/>
+              <w:left w:val="none" w:sz="0" w:space="0" w:color="000000"/>
+              <w:right w:val="none" w:sz="0" w:space="0" w:color="000000"/>
+            </w:tcBorders>
+            <w:shd w:val="clear" w:color="auto" w:fill="FFFFFF"/>
+            <w:tcMar>
+              <w:top w:w="0" w:type="dxa"/>
+              <w:bottom w:w="0" w:type="dxa"/>
+              <w:left w:w="0" w:type="dxa"/>
+              <w:right w:w="0" w:type="dxa"/>
+            </w:tcMar>
+            <w:vAlign w:val="center"/>
+          </w:tcPr>
+          <w:p>
+            <w:pPr>
+              <w:jc w:val="right"/>
+              <w:keepNext/>
+              <w:pBdr>
+                <w:bottom w:val="none" w:sz="0" w:space="0" w:color="000000"/>
+                <w:top w:val="none" w:sz="0" w:space="0" w:color="000000"/>
+                <w:left w:val="none" w:sz="0" w:space="0" w:color="000000"/>
+                <w:right w:val="none" w:sz="0" w:space="0" w:color="000000"/>
+              </w:pBdr>
+              <w:spacing w:after="100" w:before="100" w:line="240"/>
+              <w:ind w:firstLine="0" w:left="100" w:right="100"/>
+            </w:pPr>
+            <w:r>
+              <w:rPr>
+                <w:rFonts w:ascii="Arial"/>
+                <w:i w:val="false"/>
+                <w:b w:val="false"/>
+                <w:u w:val="none"/>
+                <w:sz w:val="22"/>
+                <w:szCs w:val="22"/>
+                <w:color w:val="000000"/>
+              </w:rPr>
+              <w:t xml:space="preserve">97.872</w:t>
             </w:r>
           </w:p>
         </w:tc>
@@ -1544,14 +2060,6 @@
         <w:t xml:space="preserve">Model: total_flower_count ~ Block + (1 | Population) + (1 | Population:Fam_uniq) +     Urb_score</w:t>
       </w:r>
     </w:p>
-    <w:p>
-      <w:pPr>
-        <w:pStyle w:val="TableCaption"/>
-      </w:pPr>
-      <w:r>
-        <w:t xml:space="preserve">PVE for population: 97.998. PVE for family: 98.388</w:t>
-      </w:r>
-    </w:p>
     <w:tbl xmlns:a="http://schemas.openxmlformats.org/drawingml/2006/main" xmlns:pic="http://schemas.openxmlformats.org/drawingml/2006/picture">
       <w:tblPr>
         <w:tblLayout w:type="fixed"/>
@@ -1561,6 +2069,8 @@
       <w:tblGrid>
         <w:gridCol w:w="2282"/>
         <w:gridCol w:w="1450"/>
+        <w:gridCol w:w="1279"/>
+        <w:gridCol w:w="1084"/>
         <w:gridCol w:w="1090"/>
       </w:tblGrid>
       <w:tr>
@@ -1677,6 +2187,94 @@
           </w:tcPr>
           <w:p>
             <w:pPr>
+              <w:jc w:val="right"/>
+              <w:keepNext/>
+              <w:pBdr>
+                <w:bottom w:val="none" w:sz="0" w:space="0" w:color="000000"/>
+                <w:top w:val="none" w:sz="0" w:space="0" w:color="000000"/>
+                <w:left w:val="none" w:sz="0" w:space="0" w:color="000000"/>
+                <w:right w:val="none" w:sz="0" w:space="0" w:color="000000"/>
+              </w:pBdr>
+              <w:spacing w:after="100" w:before="100" w:line="240"/>
+              <w:ind w:firstLine="0" w:left="100" w:right="100"/>
+            </w:pPr>
+            <w:r>
+              <w:rPr>
+                <w:rFonts w:ascii="Arial"/>
+                <w:i w:val="false"/>
+                <w:b w:val="false"/>
+                <w:u w:val="none"/>
+                <w:sz w:val="22"/>
+                <w:szCs w:val="22"/>
+                <w:color w:val="000000"/>
+              </w:rPr>
+              <w:t xml:space="preserve">Variance</w:t>
+            </w:r>
+          </w:p>
+        </w:tc>
+        <w:tc>
+          <w:tcPr>
+            <w:tcBorders>
+              <w:bottom w:val="single" w:sz="16" w:space="0" w:color="666666"/>
+              <w:top w:val="single" w:sz="16" w:space="0" w:color="666666"/>
+              <w:left w:val="none" w:sz="0" w:space="0" w:color="000000"/>
+              <w:right w:val="none" w:sz="0" w:space="0" w:color="000000"/>
+            </w:tcBorders>
+            <w:shd w:val="clear" w:color="auto" w:fill="FFFFFF"/>
+            <w:tcMar>
+              <w:top w:w="0" w:type="dxa"/>
+              <w:bottom w:w="0" w:type="dxa"/>
+              <w:left w:w="0" w:type="dxa"/>
+              <w:right w:w="0" w:type="dxa"/>
+            </w:tcMar>
+            <w:vAlign w:val="center"/>
+          </w:tcPr>
+          <w:p>
+            <w:pPr>
+              <w:jc w:val="right"/>
+              <w:keepNext/>
+              <w:pBdr>
+                <w:bottom w:val="none" w:sz="0" w:space="0" w:color="000000"/>
+                <w:top w:val="none" w:sz="0" w:space="0" w:color="000000"/>
+                <w:left w:val="none" w:sz="0" w:space="0" w:color="000000"/>
+                <w:right w:val="none" w:sz="0" w:space="0" w:color="000000"/>
+              </w:pBdr>
+              <w:spacing w:after="100" w:before="100" w:line="240"/>
+              <w:ind w:firstLine="0" w:left="100" w:right="100"/>
+            </w:pPr>
+            <w:r>
+              <w:rPr>
+                <w:rFonts w:ascii="Arial"/>
+                <w:i w:val="false"/>
+                <w:b w:val="false"/>
+                <w:u w:val="none"/>
+                <w:sz w:val="22"/>
+                <w:szCs w:val="22"/>
+                <w:color w:val="000000"/>
+              </w:rPr>
+              <w:t xml:space="preserve">PVE</w:t>
+            </w:r>
+          </w:p>
+        </w:tc>
+        <w:tc>
+          <w:tcPr>
+            <w:tcBorders>
+              <w:bottom w:val="single" w:sz="16" w:space="0" w:color="666666"/>
+              <w:top w:val="single" w:sz="16" w:space="0" w:color="666666"/>
+              <w:left w:val="none" w:sz="0" w:space="0" w:color="000000"/>
+              <w:right w:val="none" w:sz="0" w:space="0" w:color="000000"/>
+            </w:tcBorders>
+            <w:shd w:val="clear" w:color="auto" w:fill="FFFFFF"/>
+            <w:tcMar>
+              <w:top w:w="0" w:type="dxa"/>
+              <w:bottom w:w="0" w:type="dxa"/>
+              <w:left w:w="0" w:type="dxa"/>
+              <w:right w:w="0" w:type="dxa"/>
+            </w:tcMar>
+            <w:vAlign w:val="center"/>
+          </w:tcPr>
+          <w:p>
+            <w:pPr>
               <w:jc w:val="left"/>
               <w:keepNext/>
               <w:pBdr>
@@ -1817,6 +2415,94 @@
           </w:tcPr>
           <w:p>
             <w:pPr>
+              <w:jc w:val="right"/>
+              <w:keepNext/>
+              <w:pBdr>
+                <w:bottom w:val="none" w:sz="0" w:space="0" w:color="000000"/>
+                <w:top w:val="none" w:sz="0" w:space="0" w:color="000000"/>
+                <w:left w:val="none" w:sz="0" w:space="0" w:color="000000"/>
+                <w:right w:val="none" w:sz="0" w:space="0" w:color="000000"/>
+              </w:pBdr>
+              <w:spacing w:after="100" w:before="100" w:line="240"/>
+              <w:ind w:firstLine="0" w:left="100" w:right="100"/>
+            </w:pPr>
+            <w:r>
+              <w:rPr>
+                <w:rFonts w:ascii="Arial"/>
+                <w:i w:val="false"/>
+                <w:b w:val="false"/>
+                <w:u w:val="none"/>
+                <w:sz w:val="22"/>
+                <w:szCs w:val="22"/>
+                <w:color w:val="000000"/>
+              </w:rPr>
+              <w:t xml:space="preserve">1.236</w:t>
+            </w:r>
+          </w:p>
+        </w:tc>
+        <w:tc>
+          <w:tcPr>
+            <w:tcBorders>
+              <w:bottom w:val="none" w:sz="0" w:space="0" w:color="000000"/>
+              <w:top w:val="none" w:sz="0" w:space="0" w:color="000000"/>
+              <w:left w:val="none" w:sz="0" w:space="0" w:color="000000"/>
+              <w:right w:val="none" w:sz="0" w:space="0" w:color="000000"/>
+            </w:tcBorders>
+            <w:shd w:val="clear" w:color="auto" w:fill="FFFFFF"/>
+            <w:tcMar>
+              <w:top w:w="0" w:type="dxa"/>
+              <w:bottom w:w="0" w:type="dxa"/>
+              <w:left w:w="0" w:type="dxa"/>
+              <w:right w:w="0" w:type="dxa"/>
+            </w:tcMar>
+            <w:vAlign w:val="center"/>
+          </w:tcPr>
+          <w:p>
+            <w:pPr>
+              <w:jc w:val="right"/>
+              <w:keepNext/>
+              <w:pBdr>
+                <w:bottom w:val="none" w:sz="0" w:space="0" w:color="000000"/>
+                <w:top w:val="none" w:sz="0" w:space="0" w:color="000000"/>
+                <w:left w:val="none" w:sz="0" w:space="0" w:color="000000"/>
+                <w:right w:val="none" w:sz="0" w:space="0" w:color="000000"/>
+              </w:pBdr>
+              <w:spacing w:after="100" w:before="100" w:line="240"/>
+              <w:ind w:firstLine="0" w:left="100" w:right="100"/>
+            </w:pPr>
+            <w:r>
+              <w:rPr>
+                <w:rFonts w:ascii="Arial"/>
+                <w:i w:val="false"/>
+                <w:b w:val="false"/>
+                <w:u w:val="none"/>
+                <w:sz w:val="22"/>
+                <w:szCs w:val="22"/>
+                <w:color w:val="000000"/>
+              </w:rPr>
+              <w:t xml:space="preserve">98.388</w:t>
+            </w:r>
+          </w:p>
+        </w:tc>
+        <w:tc>
+          <w:tcPr>
+            <w:tcBorders>
+              <w:bottom w:val="none" w:sz="0" w:space="0" w:color="000000"/>
+              <w:top w:val="none" w:sz="0" w:space="0" w:color="000000"/>
+              <w:left w:val="none" w:sz="0" w:space="0" w:color="000000"/>
+              <w:right w:val="none" w:sz="0" w:space="0" w:color="000000"/>
+            </w:tcBorders>
+            <w:shd w:val="clear" w:color="auto" w:fill="FFFFFF"/>
+            <w:tcMar>
+              <w:top w:w="0" w:type="dxa"/>
+              <w:bottom w:w="0" w:type="dxa"/>
+              <w:left w:w="0" w:type="dxa"/>
+              <w:right w:w="0" w:type="dxa"/>
+            </w:tcMar>
+            <w:vAlign w:val="center"/>
+          </w:tcPr>
+          <w:p>
+            <w:pPr>
               <w:jc w:val="left"/>
               <w:keepNext/>
               <w:pBdr>
@@ -1923,6 +2609,94 @@
                 <w:color w:val="000000"/>
               </w:rPr>
               <w:t xml:space="preserve">Population</w:t>
+            </w:r>
+          </w:p>
+        </w:tc>
+        <w:tc>
+          <w:tcPr>
+            <w:tcBorders>
+              <w:bottom w:val="single" w:sz="16" w:space="0" w:color="666666"/>
+              <w:top w:val="none" w:sz="0" w:space="0" w:color="000000"/>
+              <w:left w:val="none" w:sz="0" w:space="0" w:color="000000"/>
+              <w:right w:val="none" w:sz="0" w:space="0" w:color="000000"/>
+            </w:tcBorders>
+            <w:shd w:val="clear" w:color="auto" w:fill="FFFFFF"/>
+            <w:tcMar>
+              <w:top w:w="0" w:type="dxa"/>
+              <w:bottom w:w="0" w:type="dxa"/>
+              <w:left w:w="0" w:type="dxa"/>
+              <w:right w:w="0" w:type="dxa"/>
+            </w:tcMar>
+            <w:vAlign w:val="center"/>
+          </w:tcPr>
+          <w:p>
+            <w:pPr>
+              <w:jc w:val="right"/>
+              <w:keepNext/>
+              <w:pBdr>
+                <w:bottom w:val="none" w:sz="0" w:space="0" w:color="000000"/>
+                <w:top w:val="none" w:sz="0" w:space="0" w:color="000000"/>
+                <w:left w:val="none" w:sz="0" w:space="0" w:color="000000"/>
+                <w:right w:val="none" w:sz="0" w:space="0" w:color="000000"/>
+              </w:pBdr>
+              <w:spacing w:after="100" w:before="100" w:line="240"/>
+              <w:ind w:firstLine="0" w:left="100" w:right="100"/>
+            </w:pPr>
+            <w:r>
+              <w:rPr>
+                <w:rFonts w:ascii="Arial"/>
+                <w:i w:val="false"/>
+                <w:b w:val="false"/>
+                <w:u w:val="none"/>
+                <w:sz w:val="22"/>
+                <w:szCs w:val="22"/>
+                <w:color w:val="000000"/>
+              </w:rPr>
+              <w:t xml:space="preserve">1.301</w:t>
+            </w:r>
+          </w:p>
+        </w:tc>
+        <w:tc>
+          <w:tcPr>
+            <w:tcBorders>
+              <w:bottom w:val="single" w:sz="16" w:space="0" w:color="666666"/>
+              <w:top w:val="none" w:sz="0" w:space="0" w:color="000000"/>
+              <w:left w:val="none" w:sz="0" w:space="0" w:color="000000"/>
+              <w:right w:val="none" w:sz="0" w:space="0" w:color="000000"/>
+            </w:tcBorders>
+            <w:shd w:val="clear" w:color="auto" w:fill="FFFFFF"/>
+            <w:tcMar>
+              <w:top w:w="0" w:type="dxa"/>
+              <w:bottom w:w="0" w:type="dxa"/>
+              <w:left w:w="0" w:type="dxa"/>
+              <w:right w:w="0" w:type="dxa"/>
+            </w:tcMar>
+            <w:vAlign w:val="center"/>
+          </w:tcPr>
+          <w:p>
+            <w:pPr>
+              <w:jc w:val="right"/>
+              <w:keepNext/>
+              <w:pBdr>
+                <w:bottom w:val="none" w:sz="0" w:space="0" w:color="000000"/>
+                <w:top w:val="none" w:sz="0" w:space="0" w:color="000000"/>
+                <w:left w:val="none" w:sz="0" w:space="0" w:color="000000"/>
+                <w:right w:val="none" w:sz="0" w:space="0" w:color="000000"/>
+              </w:pBdr>
+              <w:spacing w:after="100" w:before="100" w:line="240"/>
+              <w:ind w:firstLine="0" w:left="100" w:right="100"/>
+            </w:pPr>
+            <w:r>
+              <w:rPr>
+                <w:rFonts w:ascii="Arial"/>
+                <w:i w:val="false"/>
+                <w:b w:val="false"/>
+                <w:u w:val="none"/>
+                <w:sz w:val="22"/>
+                <w:szCs w:val="22"/>
+                <w:color w:val="000000"/>
+              </w:rPr>
+              <w:t xml:space="preserve">97.998</w:t>
             </w:r>
           </w:p>
         </w:tc>

--- a/Reproductive_trait_analyses/Tables/Ranova/flowercount_2020.docx
+++ b/Reproductive_trait_analyses/Tables/Ranova/flowercount_2020.docx
@@ -29,12 +29,14 @@
         <w:gridCol w:w="1450"/>
         <w:gridCol w:w="1279"/>
         <w:gridCol w:w="1084"/>
+        <w:gridCol w:w="1206"/>
+        <w:gridCol w:w="594"/>
         <w:gridCol w:w="1090"/>
       </w:tblGrid>
       <w:tr>
         <w:trPr>
           <w:cantSplit/>
-          <w:trHeight w:val="615" w:hRule="auto"/>
+          <w:trHeight w:val="637" w:hRule="auto"/>
           <w:tblHeader/>
         </w:trPr>
         header1
@@ -211,6 +213,107 @@
                 <w:color w:val="000000"/>
               </w:rPr>
               <w:t xml:space="preserve">PVE</w:t>
+            </w:r>
+          </w:p>
+        </w:tc>
+        <w:tc>
+          <w:tcPr>
+            <w:tcBorders>
+              <w:bottom w:val="single" w:sz="16" w:space="0" w:color="666666"/>
+              <w:top w:val="single" w:sz="16" w:space="0" w:color="666666"/>
+              <w:left w:val="none" w:sz="0" w:space="0" w:color="000000"/>
+              <w:right w:val="none" w:sz="0" w:space="0" w:color="000000"/>
+            </w:tcBorders>
+            <w:shd w:val="clear" w:color="auto" w:fill="FFFFFF"/>
+            <w:tcMar>
+              <w:top w:w="0" w:type="dxa"/>
+              <w:bottom w:w="0" w:type="dxa"/>
+              <w:left w:w="0" w:type="dxa"/>
+              <w:right w:w="0" w:type="dxa"/>
+            </w:tcMar>
+            <w:vAlign w:val="center"/>
+          </w:tcPr>
+          <w:p>
+            <w:pPr>
+              <w:jc w:val="right"/>
+              <w:keepNext/>
+              <w:pBdr>
+                <w:bottom w:val="none" w:sz="0" w:space="0" w:color="000000"/>
+                <w:top w:val="none" w:sz="0" w:space="0" w:color="000000"/>
+                <w:left w:val="none" w:sz="0" w:space="0" w:color="000000"/>
+                <w:right w:val="none" w:sz="0" w:space="0" w:color="000000"/>
+              </w:pBdr>
+              <w:spacing w:after="100" w:before="100" w:line="240"/>
+              <w:ind w:firstLine="0" w:left="100" w:right="100"/>
+            </w:pPr>
+            <w:r>
+              <w:rPr>
+                <w:rFonts w:ascii="Arial"/>
+                <w:i w:val="false"/>
+                <w:b w:val="false"/>
+                <w:u w:val="none"/>
+                <w:sz w:val="22"/>
+                <w:szCs w:val="22"/>
+                <w:color w:val="000000"/>
+              </w:rPr>
+              <w:t xml:space="preserve">Ï‡</w:t>
+            </w:r>
+            <w:r>
+              <w:rPr>
+                <w:rFonts w:ascii="Arial"/>
+                <w:i w:val="false"/>
+                <w:b w:val="false"/>
+                <w:u w:val="none"/>
+                <w:vertAlign w:val="superscript"/>
+                <w:sz w:val="22"/>
+                <w:szCs w:val="22"/>
+                <w:color w:val="000000"/>
+              </w:rPr>
+              <w:t xml:space="preserve">2</w:t>
+            </w:r>
+          </w:p>
+        </w:tc>
+        <w:tc>
+          <w:tcPr>
+            <w:tcBorders>
+              <w:bottom w:val="single" w:sz="16" w:space="0" w:color="666666"/>
+              <w:top w:val="single" w:sz="16" w:space="0" w:color="666666"/>
+              <w:left w:val="none" w:sz="0" w:space="0" w:color="000000"/>
+              <w:right w:val="none" w:sz="0" w:space="0" w:color="000000"/>
+            </w:tcBorders>
+            <w:shd w:val="clear" w:color="auto" w:fill="FFFFFF"/>
+            <w:tcMar>
+              <w:top w:w="0" w:type="dxa"/>
+              <w:bottom w:w="0" w:type="dxa"/>
+              <w:left w:w="0" w:type="dxa"/>
+              <w:right w:w="0" w:type="dxa"/>
+            </w:tcMar>
+            <w:vAlign w:val="center"/>
+          </w:tcPr>
+          <w:p>
+            <w:pPr>
+              <w:jc w:val="right"/>
+              <w:keepNext/>
+              <w:pBdr>
+                <w:bottom w:val="none" w:sz="0" w:space="0" w:color="000000"/>
+                <w:top w:val="none" w:sz="0" w:space="0" w:color="000000"/>
+                <w:left w:val="none" w:sz="0" w:space="0" w:color="000000"/>
+                <w:right w:val="none" w:sz="0" w:space="0" w:color="000000"/>
+              </w:pBdr>
+              <w:spacing w:after="100" w:before="100" w:line="240"/>
+              <w:ind w:firstLine="0" w:left="100" w:right="100"/>
+            </w:pPr>
+            <w:r>
+              <w:rPr>
+                <w:rFonts w:ascii="Arial"/>
+                <w:i w:val="false"/>
+                <w:b w:val="false"/>
+                <w:u w:val="none"/>
+                <w:sz w:val="22"/>
+                <w:szCs w:val="22"/>
+                <w:color w:val="000000"/>
+              </w:rPr>
+              <w:t xml:space="preserve">df</w:t>
             </w:r>
           </w:p>
         </w:tc>
@@ -461,6 +564,94 @@
           </w:tcPr>
           <w:p>
             <w:pPr>
+              <w:jc w:val="right"/>
+              <w:keepNext/>
+              <w:pBdr>
+                <w:bottom w:val="none" w:sz="0" w:space="0" w:color="000000"/>
+                <w:top w:val="none" w:sz="0" w:space="0" w:color="000000"/>
+                <w:left w:val="none" w:sz="0" w:space="0" w:color="000000"/>
+                <w:right w:val="none" w:sz="0" w:space="0" w:color="000000"/>
+              </w:pBdr>
+              <w:spacing w:after="100" w:before="100" w:line="240"/>
+              <w:ind w:firstLine="0" w:left="100" w:right="100"/>
+            </w:pPr>
+            <w:r>
+              <w:rPr>
+                <w:rFonts w:ascii="Arial"/>
+                <w:i w:val="false"/>
+                <w:b w:val="false"/>
+                <w:u w:val="none"/>
+                <w:sz w:val="22"/>
+                <w:szCs w:val="22"/>
+                <w:color w:val="000000"/>
+              </w:rPr>
+              <w:t xml:space="preserve">261.218</w:t>
+            </w:r>
+          </w:p>
+        </w:tc>
+        <w:tc>
+          <w:tcPr>
+            <w:tcBorders>
+              <w:bottom w:val="none" w:sz="0" w:space="0" w:color="000000"/>
+              <w:top w:val="none" w:sz="0" w:space="0" w:color="000000"/>
+              <w:left w:val="none" w:sz="0" w:space="0" w:color="000000"/>
+              <w:right w:val="none" w:sz="0" w:space="0" w:color="000000"/>
+            </w:tcBorders>
+            <w:shd w:val="clear" w:color="auto" w:fill="FFFFFF"/>
+            <w:tcMar>
+              <w:top w:w="0" w:type="dxa"/>
+              <w:bottom w:w="0" w:type="dxa"/>
+              <w:left w:w="0" w:type="dxa"/>
+              <w:right w:w="0" w:type="dxa"/>
+            </w:tcMar>
+            <w:vAlign w:val="center"/>
+          </w:tcPr>
+          <w:p>
+            <w:pPr>
+              <w:jc w:val="right"/>
+              <w:keepNext/>
+              <w:pBdr>
+                <w:bottom w:val="none" w:sz="0" w:space="0" w:color="000000"/>
+                <w:top w:val="none" w:sz="0" w:space="0" w:color="000000"/>
+                <w:left w:val="none" w:sz="0" w:space="0" w:color="000000"/>
+                <w:right w:val="none" w:sz="0" w:space="0" w:color="000000"/>
+              </w:pBdr>
+              <w:spacing w:after="100" w:before="100" w:line="240"/>
+              <w:ind w:firstLine="0" w:left="100" w:right="100"/>
+            </w:pPr>
+            <w:r>
+              <w:rPr>
+                <w:rFonts w:ascii="Arial"/>
+                <w:i w:val="false"/>
+                <w:b w:val="false"/>
+                <w:u w:val="none"/>
+                <w:sz w:val="22"/>
+                <w:szCs w:val="22"/>
+                <w:color w:val="000000"/>
+              </w:rPr>
+              <w:t xml:space="preserve">1</w:t>
+            </w:r>
+          </w:p>
+        </w:tc>
+        <w:tc>
+          <w:tcPr>
+            <w:tcBorders>
+              <w:bottom w:val="none" w:sz="0" w:space="0" w:color="000000"/>
+              <w:top w:val="none" w:sz="0" w:space="0" w:color="000000"/>
+              <w:left w:val="none" w:sz="0" w:space="0" w:color="000000"/>
+              <w:right w:val="none" w:sz="0" w:space="0" w:color="000000"/>
+            </w:tcBorders>
+            <w:shd w:val="clear" w:color="auto" w:fill="FFFFFF"/>
+            <w:tcMar>
+              <w:top w:w="0" w:type="dxa"/>
+              <w:bottom w:w="0" w:type="dxa"/>
+              <w:left w:w="0" w:type="dxa"/>
+              <w:right w:w="0" w:type="dxa"/>
+            </w:tcMar>
+            <w:vAlign w:val="center"/>
+          </w:tcPr>
+          <w:p>
+            <w:pPr>
               <w:jc w:val="left"/>
               <w:keepNext/>
               <w:pBdr>
@@ -655,6 +846,94 @@
                 <w:color w:val="000000"/>
               </w:rPr>
               <w:t xml:space="preserve">98.190</w:t>
+            </w:r>
+          </w:p>
+        </w:tc>
+        <w:tc>
+          <w:tcPr>
+            <w:tcBorders>
+              <w:bottom w:val="single" w:sz="16" w:space="0" w:color="666666"/>
+              <w:top w:val="none" w:sz="0" w:space="0" w:color="000000"/>
+              <w:left w:val="none" w:sz="0" w:space="0" w:color="000000"/>
+              <w:right w:val="none" w:sz="0" w:space="0" w:color="000000"/>
+            </w:tcBorders>
+            <w:shd w:val="clear" w:color="auto" w:fill="FFFFFF"/>
+            <w:tcMar>
+              <w:top w:w="0" w:type="dxa"/>
+              <w:bottom w:w="0" w:type="dxa"/>
+              <w:left w:w="0" w:type="dxa"/>
+              <w:right w:w="0" w:type="dxa"/>
+            </w:tcMar>
+            <w:vAlign w:val="center"/>
+          </w:tcPr>
+          <w:p>
+            <w:pPr>
+              <w:jc w:val="right"/>
+              <w:keepNext/>
+              <w:pBdr>
+                <w:bottom w:val="none" w:sz="0" w:space="0" w:color="000000"/>
+                <w:top w:val="none" w:sz="0" w:space="0" w:color="000000"/>
+                <w:left w:val="none" w:sz="0" w:space="0" w:color="000000"/>
+                <w:right w:val="none" w:sz="0" w:space="0" w:color="000000"/>
+              </w:pBdr>
+              <w:spacing w:after="100" w:before="100" w:line="240"/>
+              <w:ind w:firstLine="0" w:left="100" w:right="100"/>
+            </w:pPr>
+            <w:r>
+              <w:rPr>
+                <w:rFonts w:ascii="Arial"/>
+                <w:i w:val="false"/>
+                <w:b w:val="false"/>
+                <w:u w:val="none"/>
+                <w:sz w:val="22"/>
+                <w:szCs w:val="22"/>
+                <w:color w:val="000000"/>
+              </w:rPr>
+              <w:t xml:space="preserve">0.000</w:t>
+            </w:r>
+          </w:p>
+        </w:tc>
+        <w:tc>
+          <w:tcPr>
+            <w:tcBorders>
+              <w:bottom w:val="single" w:sz="16" w:space="0" w:color="666666"/>
+              <w:top w:val="none" w:sz="0" w:space="0" w:color="000000"/>
+              <w:left w:val="none" w:sz="0" w:space="0" w:color="000000"/>
+              <w:right w:val="none" w:sz="0" w:space="0" w:color="000000"/>
+            </w:tcBorders>
+            <w:shd w:val="clear" w:color="auto" w:fill="FFFFFF"/>
+            <w:tcMar>
+              <w:top w:w="0" w:type="dxa"/>
+              <w:bottom w:w="0" w:type="dxa"/>
+              <w:left w:w="0" w:type="dxa"/>
+              <w:right w:w="0" w:type="dxa"/>
+            </w:tcMar>
+            <w:vAlign w:val="center"/>
+          </w:tcPr>
+          <w:p>
+            <w:pPr>
+              <w:jc w:val="right"/>
+              <w:keepNext/>
+              <w:pBdr>
+                <w:bottom w:val="none" w:sz="0" w:space="0" w:color="000000"/>
+                <w:top w:val="none" w:sz="0" w:space="0" w:color="000000"/>
+                <w:left w:val="none" w:sz="0" w:space="0" w:color="000000"/>
+                <w:right w:val="none" w:sz="0" w:space="0" w:color="000000"/>
+              </w:pBdr>
+              <w:spacing w:after="100" w:before="100" w:line="240"/>
+              <w:ind w:firstLine="0" w:left="100" w:right="100"/>
+            </w:pPr>
+            <w:r>
+              <w:rPr>
+                <w:rFonts w:ascii="Arial"/>
+                <w:i w:val="false"/>
+                <w:b w:val="false"/>
+                <w:u w:val="none"/>
+                <w:sz w:val="22"/>
+                <w:szCs w:val="22"/>
+                <w:color w:val="000000"/>
+              </w:rPr>
+              <w:t xml:space="preserve">1</w:t>
             </w:r>
           </w:p>
         </w:tc>
@@ -755,12 +1034,14 @@
         <w:gridCol w:w="1450"/>
         <w:gridCol w:w="1279"/>
         <w:gridCol w:w="1084"/>
+        <w:gridCol w:w="1206"/>
+        <w:gridCol w:w="594"/>
         <w:gridCol w:w="1090"/>
       </w:tblGrid>
       <w:tr>
         <w:trPr>
           <w:cantSplit/>
-          <w:trHeight w:val="615" w:hRule="auto"/>
+          <w:trHeight w:val="637" w:hRule="auto"/>
           <w:tblHeader/>
         </w:trPr>
         header1
@@ -937,6 +1218,107 @@
                 <w:color w:val="000000"/>
               </w:rPr>
               <w:t xml:space="preserve">PVE</w:t>
+            </w:r>
+          </w:p>
+        </w:tc>
+        <w:tc>
+          <w:tcPr>
+            <w:tcBorders>
+              <w:bottom w:val="single" w:sz="16" w:space="0" w:color="666666"/>
+              <w:top w:val="single" w:sz="16" w:space="0" w:color="666666"/>
+              <w:left w:val="none" w:sz="0" w:space="0" w:color="000000"/>
+              <w:right w:val="none" w:sz="0" w:space="0" w:color="000000"/>
+            </w:tcBorders>
+            <w:shd w:val="clear" w:color="auto" w:fill="FFFFFF"/>
+            <w:tcMar>
+              <w:top w:w="0" w:type="dxa"/>
+              <w:bottom w:w="0" w:type="dxa"/>
+              <w:left w:w="0" w:type="dxa"/>
+              <w:right w:w="0" w:type="dxa"/>
+            </w:tcMar>
+            <w:vAlign w:val="center"/>
+          </w:tcPr>
+          <w:p>
+            <w:pPr>
+              <w:jc w:val="right"/>
+              <w:keepNext/>
+              <w:pBdr>
+                <w:bottom w:val="none" w:sz="0" w:space="0" w:color="000000"/>
+                <w:top w:val="none" w:sz="0" w:space="0" w:color="000000"/>
+                <w:left w:val="none" w:sz="0" w:space="0" w:color="000000"/>
+                <w:right w:val="none" w:sz="0" w:space="0" w:color="000000"/>
+              </w:pBdr>
+              <w:spacing w:after="100" w:before="100" w:line="240"/>
+              <w:ind w:firstLine="0" w:left="100" w:right="100"/>
+            </w:pPr>
+            <w:r>
+              <w:rPr>
+                <w:rFonts w:ascii="Arial"/>
+                <w:i w:val="false"/>
+                <w:b w:val="false"/>
+                <w:u w:val="none"/>
+                <w:sz w:val="22"/>
+                <w:szCs w:val="22"/>
+                <w:color w:val="000000"/>
+              </w:rPr>
+              <w:t xml:space="preserve">Ï‡</w:t>
+            </w:r>
+            <w:r>
+              <w:rPr>
+                <w:rFonts w:ascii="Arial"/>
+                <w:i w:val="false"/>
+                <w:b w:val="false"/>
+                <w:u w:val="none"/>
+                <w:vertAlign w:val="superscript"/>
+                <w:sz w:val="22"/>
+                <w:szCs w:val="22"/>
+                <w:color w:val="000000"/>
+              </w:rPr>
+              <w:t xml:space="preserve">2</w:t>
+            </w:r>
+          </w:p>
+        </w:tc>
+        <w:tc>
+          <w:tcPr>
+            <w:tcBorders>
+              <w:bottom w:val="single" w:sz="16" w:space="0" w:color="666666"/>
+              <w:top w:val="single" w:sz="16" w:space="0" w:color="666666"/>
+              <w:left w:val="none" w:sz="0" w:space="0" w:color="000000"/>
+              <w:right w:val="none" w:sz="0" w:space="0" w:color="000000"/>
+            </w:tcBorders>
+            <w:shd w:val="clear" w:color="auto" w:fill="FFFFFF"/>
+            <w:tcMar>
+              <w:top w:w="0" w:type="dxa"/>
+              <w:bottom w:w="0" w:type="dxa"/>
+              <w:left w:w="0" w:type="dxa"/>
+              <w:right w:w="0" w:type="dxa"/>
+            </w:tcMar>
+            <w:vAlign w:val="center"/>
+          </w:tcPr>
+          <w:p>
+            <w:pPr>
+              <w:jc w:val="right"/>
+              <w:keepNext/>
+              <w:pBdr>
+                <w:bottom w:val="none" w:sz="0" w:space="0" w:color="000000"/>
+                <w:top w:val="none" w:sz="0" w:space="0" w:color="000000"/>
+                <w:left w:val="none" w:sz="0" w:space="0" w:color="000000"/>
+                <w:right w:val="none" w:sz="0" w:space="0" w:color="000000"/>
+              </w:pBdr>
+              <w:spacing w:after="100" w:before="100" w:line="240"/>
+              <w:ind w:firstLine="0" w:left="100" w:right="100"/>
+            </w:pPr>
+            <w:r>
+              <w:rPr>
+                <w:rFonts w:ascii="Arial"/>
+                <w:i w:val="false"/>
+                <w:b w:val="false"/>
+                <w:u w:val="none"/>
+                <w:sz w:val="22"/>
+                <w:szCs w:val="22"/>
+                <w:color w:val="000000"/>
+              </w:rPr>
+              <w:t xml:space="preserve">df</w:t>
             </w:r>
           </w:p>
         </w:tc>
@@ -1187,6 +1569,94 @@
           </w:tcPr>
           <w:p>
             <w:pPr>
+              <w:jc w:val="right"/>
+              <w:keepNext/>
+              <w:pBdr>
+                <w:bottom w:val="none" w:sz="0" w:space="0" w:color="000000"/>
+                <w:top w:val="none" w:sz="0" w:space="0" w:color="000000"/>
+                <w:left w:val="none" w:sz="0" w:space="0" w:color="000000"/>
+                <w:right w:val="none" w:sz="0" w:space="0" w:color="000000"/>
+              </w:pBdr>
+              <w:spacing w:after="100" w:before="100" w:line="240"/>
+              <w:ind w:firstLine="0" w:left="100" w:right="100"/>
+            </w:pPr>
+            <w:r>
+              <w:rPr>
+                <w:rFonts w:ascii="Arial"/>
+                <w:i w:val="false"/>
+                <w:b w:val="false"/>
+                <w:u w:val="none"/>
+                <w:sz w:val="22"/>
+                <w:szCs w:val="22"/>
+                <w:color w:val="000000"/>
+              </w:rPr>
+              <w:t xml:space="preserve">258.628</w:t>
+            </w:r>
+          </w:p>
+        </w:tc>
+        <w:tc>
+          <w:tcPr>
+            <w:tcBorders>
+              <w:bottom w:val="none" w:sz="0" w:space="0" w:color="000000"/>
+              <w:top w:val="none" w:sz="0" w:space="0" w:color="000000"/>
+              <w:left w:val="none" w:sz="0" w:space="0" w:color="000000"/>
+              <w:right w:val="none" w:sz="0" w:space="0" w:color="000000"/>
+            </w:tcBorders>
+            <w:shd w:val="clear" w:color="auto" w:fill="FFFFFF"/>
+            <w:tcMar>
+              <w:top w:w="0" w:type="dxa"/>
+              <w:bottom w:w="0" w:type="dxa"/>
+              <w:left w:w="0" w:type="dxa"/>
+              <w:right w:w="0" w:type="dxa"/>
+            </w:tcMar>
+            <w:vAlign w:val="center"/>
+          </w:tcPr>
+          <w:p>
+            <w:pPr>
+              <w:jc w:val="right"/>
+              <w:keepNext/>
+              <w:pBdr>
+                <w:bottom w:val="none" w:sz="0" w:space="0" w:color="000000"/>
+                <w:top w:val="none" w:sz="0" w:space="0" w:color="000000"/>
+                <w:left w:val="none" w:sz="0" w:space="0" w:color="000000"/>
+                <w:right w:val="none" w:sz="0" w:space="0" w:color="000000"/>
+              </w:pBdr>
+              <w:spacing w:after="100" w:before="100" w:line="240"/>
+              <w:ind w:firstLine="0" w:left="100" w:right="100"/>
+            </w:pPr>
+            <w:r>
+              <w:rPr>
+                <w:rFonts w:ascii="Arial"/>
+                <w:i w:val="false"/>
+                <w:b w:val="false"/>
+                <w:u w:val="none"/>
+                <w:sz w:val="22"/>
+                <w:szCs w:val="22"/>
+                <w:color w:val="000000"/>
+              </w:rPr>
+              <w:t xml:space="preserve">1</w:t>
+            </w:r>
+          </w:p>
+        </w:tc>
+        <w:tc>
+          <w:tcPr>
+            <w:tcBorders>
+              <w:bottom w:val="none" w:sz="0" w:space="0" w:color="000000"/>
+              <w:top w:val="none" w:sz="0" w:space="0" w:color="000000"/>
+              <w:left w:val="none" w:sz="0" w:space="0" w:color="000000"/>
+              <w:right w:val="none" w:sz="0" w:space="0" w:color="000000"/>
+            </w:tcBorders>
+            <w:shd w:val="clear" w:color="auto" w:fill="FFFFFF"/>
+            <w:tcMar>
+              <w:top w:w="0" w:type="dxa"/>
+              <w:bottom w:w="0" w:type="dxa"/>
+              <w:left w:w="0" w:type="dxa"/>
+              <w:right w:w="0" w:type="dxa"/>
+            </w:tcMar>
+            <w:vAlign w:val="center"/>
+          </w:tcPr>
+          <w:p>
+            <w:pPr>
               <w:jc w:val="left"/>
               <w:keepNext/>
               <w:pBdr>
@@ -1381,6 +1851,94 @@
                 <w:color w:val="000000"/>
               </w:rPr>
               <w:t xml:space="preserve">97.872</w:t>
+            </w:r>
+          </w:p>
+        </w:tc>
+        <w:tc>
+          <w:tcPr>
+            <w:tcBorders>
+              <w:bottom w:val="single" w:sz="16" w:space="0" w:color="666666"/>
+              <w:top w:val="none" w:sz="0" w:space="0" w:color="000000"/>
+              <w:left w:val="none" w:sz="0" w:space="0" w:color="000000"/>
+              <w:right w:val="none" w:sz="0" w:space="0" w:color="000000"/>
+            </w:tcBorders>
+            <w:shd w:val="clear" w:color="auto" w:fill="FFFFFF"/>
+            <w:tcMar>
+              <w:top w:w="0" w:type="dxa"/>
+              <w:bottom w:w="0" w:type="dxa"/>
+              <w:left w:w="0" w:type="dxa"/>
+              <w:right w:w="0" w:type="dxa"/>
+            </w:tcMar>
+            <w:vAlign w:val="center"/>
+          </w:tcPr>
+          <w:p>
+            <w:pPr>
+              <w:jc w:val="right"/>
+              <w:keepNext/>
+              <w:pBdr>
+                <w:bottom w:val="none" w:sz="0" w:space="0" w:color="000000"/>
+                <w:top w:val="none" w:sz="0" w:space="0" w:color="000000"/>
+                <w:left w:val="none" w:sz="0" w:space="0" w:color="000000"/>
+                <w:right w:val="none" w:sz="0" w:space="0" w:color="000000"/>
+              </w:pBdr>
+              <w:spacing w:after="100" w:before="100" w:line="240"/>
+              <w:ind w:firstLine="0" w:left="100" w:right="100"/>
+            </w:pPr>
+            <w:r>
+              <w:rPr>
+                <w:rFonts w:ascii="Arial"/>
+                <w:i w:val="false"/>
+                <w:b w:val="false"/>
+                <w:u w:val="none"/>
+                <w:sz w:val="22"/>
+                <w:szCs w:val="22"/>
+                <w:color w:val="000000"/>
+              </w:rPr>
+              <w:t xml:space="preserve">0.000</w:t>
+            </w:r>
+          </w:p>
+        </w:tc>
+        <w:tc>
+          <w:tcPr>
+            <w:tcBorders>
+              <w:bottom w:val="single" w:sz="16" w:space="0" w:color="666666"/>
+              <w:top w:val="none" w:sz="0" w:space="0" w:color="000000"/>
+              <w:left w:val="none" w:sz="0" w:space="0" w:color="000000"/>
+              <w:right w:val="none" w:sz="0" w:space="0" w:color="000000"/>
+            </w:tcBorders>
+            <w:shd w:val="clear" w:color="auto" w:fill="FFFFFF"/>
+            <w:tcMar>
+              <w:top w:w="0" w:type="dxa"/>
+              <w:bottom w:w="0" w:type="dxa"/>
+              <w:left w:w="0" w:type="dxa"/>
+              <w:right w:w="0" w:type="dxa"/>
+            </w:tcMar>
+            <w:vAlign w:val="center"/>
+          </w:tcPr>
+          <w:p>
+            <w:pPr>
+              <w:jc w:val="right"/>
+              <w:keepNext/>
+              <w:pBdr>
+                <w:bottom w:val="none" w:sz="0" w:space="0" w:color="000000"/>
+                <w:top w:val="none" w:sz="0" w:space="0" w:color="000000"/>
+                <w:left w:val="none" w:sz="0" w:space="0" w:color="000000"/>
+                <w:right w:val="none" w:sz="0" w:space="0" w:color="000000"/>
+              </w:pBdr>
+              <w:spacing w:after="100" w:before="100" w:line="240"/>
+              <w:ind w:firstLine="0" w:left="100" w:right="100"/>
+            </w:pPr>
+            <w:r>
+              <w:rPr>
+                <w:rFonts w:ascii="Arial"/>
+                <w:i w:val="false"/>
+                <w:b w:val="false"/>
+                <w:u w:val="none"/>
+                <w:sz w:val="22"/>
+                <w:szCs w:val="22"/>
+                <w:color w:val="000000"/>
+              </w:rPr>
+              <w:t xml:space="preserve">1</w:t>
             </w:r>
           </w:p>
         </w:tc>
@@ -2071,12 +2629,14 @@
         <w:gridCol w:w="1450"/>
         <w:gridCol w:w="1279"/>
         <w:gridCol w:w="1084"/>
+        <w:gridCol w:w="1206"/>
+        <w:gridCol w:w="594"/>
         <w:gridCol w:w="1090"/>
       </w:tblGrid>
       <w:tr>
         <w:trPr>
           <w:cantSplit/>
-          <w:trHeight w:val="615" w:hRule="auto"/>
+          <w:trHeight w:val="637" w:hRule="auto"/>
           <w:tblHeader/>
         </w:trPr>
         header1
@@ -2253,6 +2813,107 @@
                 <w:color w:val="000000"/>
               </w:rPr>
               <w:t xml:space="preserve">PVE</w:t>
+            </w:r>
+          </w:p>
+        </w:tc>
+        <w:tc>
+          <w:tcPr>
+            <w:tcBorders>
+              <w:bottom w:val="single" w:sz="16" w:space="0" w:color="666666"/>
+              <w:top w:val="single" w:sz="16" w:space="0" w:color="666666"/>
+              <w:left w:val="none" w:sz="0" w:space="0" w:color="000000"/>
+              <w:right w:val="none" w:sz="0" w:space="0" w:color="000000"/>
+            </w:tcBorders>
+            <w:shd w:val="clear" w:color="auto" w:fill="FFFFFF"/>
+            <w:tcMar>
+              <w:top w:w="0" w:type="dxa"/>
+              <w:bottom w:w="0" w:type="dxa"/>
+              <w:left w:w="0" w:type="dxa"/>
+              <w:right w:w="0" w:type="dxa"/>
+            </w:tcMar>
+            <w:vAlign w:val="center"/>
+          </w:tcPr>
+          <w:p>
+            <w:pPr>
+              <w:jc w:val="right"/>
+              <w:keepNext/>
+              <w:pBdr>
+                <w:bottom w:val="none" w:sz="0" w:space="0" w:color="000000"/>
+                <w:top w:val="none" w:sz="0" w:space="0" w:color="000000"/>
+                <w:left w:val="none" w:sz="0" w:space="0" w:color="000000"/>
+                <w:right w:val="none" w:sz="0" w:space="0" w:color="000000"/>
+              </w:pBdr>
+              <w:spacing w:after="100" w:before="100" w:line="240"/>
+              <w:ind w:firstLine="0" w:left="100" w:right="100"/>
+            </w:pPr>
+            <w:r>
+              <w:rPr>
+                <w:rFonts w:ascii="Arial"/>
+                <w:i w:val="false"/>
+                <w:b w:val="false"/>
+                <w:u w:val="none"/>
+                <w:sz w:val="22"/>
+                <w:szCs w:val="22"/>
+                <w:color w:val="000000"/>
+              </w:rPr>
+              <w:t xml:space="preserve">Ï‡</w:t>
+            </w:r>
+            <w:r>
+              <w:rPr>
+                <w:rFonts w:ascii="Arial"/>
+                <w:i w:val="false"/>
+                <w:b w:val="false"/>
+                <w:u w:val="none"/>
+                <w:vertAlign w:val="superscript"/>
+                <w:sz w:val="22"/>
+                <w:szCs w:val="22"/>
+                <w:color w:val="000000"/>
+              </w:rPr>
+              <w:t xml:space="preserve">2</w:t>
+            </w:r>
+          </w:p>
+        </w:tc>
+        <w:tc>
+          <w:tcPr>
+            <w:tcBorders>
+              <w:bottom w:val="single" w:sz="16" w:space="0" w:color="666666"/>
+              <w:top w:val="single" w:sz="16" w:space="0" w:color="666666"/>
+              <w:left w:val="none" w:sz="0" w:space="0" w:color="000000"/>
+              <w:right w:val="none" w:sz="0" w:space="0" w:color="000000"/>
+            </w:tcBorders>
+            <w:shd w:val="clear" w:color="auto" w:fill="FFFFFF"/>
+            <w:tcMar>
+              <w:top w:w="0" w:type="dxa"/>
+              <w:bottom w:w="0" w:type="dxa"/>
+              <w:left w:w="0" w:type="dxa"/>
+              <w:right w:w="0" w:type="dxa"/>
+            </w:tcMar>
+            <w:vAlign w:val="center"/>
+          </w:tcPr>
+          <w:p>
+            <w:pPr>
+              <w:jc w:val="right"/>
+              <w:keepNext/>
+              <w:pBdr>
+                <w:bottom w:val="none" w:sz="0" w:space="0" w:color="000000"/>
+                <w:top w:val="none" w:sz="0" w:space="0" w:color="000000"/>
+                <w:left w:val="none" w:sz="0" w:space="0" w:color="000000"/>
+                <w:right w:val="none" w:sz="0" w:space="0" w:color="000000"/>
+              </w:pBdr>
+              <w:spacing w:after="100" w:before="100" w:line="240"/>
+              <w:ind w:firstLine="0" w:left="100" w:right="100"/>
+            </w:pPr>
+            <w:r>
+              <w:rPr>
+                <w:rFonts w:ascii="Arial"/>
+                <w:i w:val="false"/>
+                <w:b w:val="false"/>
+                <w:u w:val="none"/>
+                <w:sz w:val="22"/>
+                <w:szCs w:val="22"/>
+                <w:color w:val="000000"/>
+              </w:rPr>
+              <w:t xml:space="preserve">df</w:t>
             </w:r>
           </w:p>
         </w:tc>
@@ -2503,6 +3164,94 @@
           </w:tcPr>
           <w:p>
             <w:pPr>
+              <w:jc w:val="right"/>
+              <w:keepNext/>
+              <w:pBdr>
+                <w:bottom w:val="none" w:sz="0" w:space="0" w:color="000000"/>
+                <w:top w:val="none" w:sz="0" w:space="0" w:color="000000"/>
+                <w:left w:val="none" w:sz="0" w:space="0" w:color="000000"/>
+                <w:right w:val="none" w:sz="0" w:space="0" w:color="000000"/>
+              </w:pBdr>
+              <w:spacing w:after="100" w:before="100" w:line="240"/>
+              <w:ind w:firstLine="0" w:left="100" w:right="100"/>
+            </w:pPr>
+            <w:r>
+              <w:rPr>
+                <w:rFonts w:ascii="Arial"/>
+                <w:i w:val="false"/>
+                <w:b w:val="false"/>
+                <w:u w:val="none"/>
+                <w:sz w:val="22"/>
+                <w:szCs w:val="22"/>
+                <w:color w:val="000000"/>
+              </w:rPr>
+              <w:t xml:space="preserve">261.145</w:t>
+            </w:r>
+          </w:p>
+        </w:tc>
+        <w:tc>
+          <w:tcPr>
+            <w:tcBorders>
+              <w:bottom w:val="none" w:sz="0" w:space="0" w:color="000000"/>
+              <w:top w:val="none" w:sz="0" w:space="0" w:color="000000"/>
+              <w:left w:val="none" w:sz="0" w:space="0" w:color="000000"/>
+              <w:right w:val="none" w:sz="0" w:space="0" w:color="000000"/>
+            </w:tcBorders>
+            <w:shd w:val="clear" w:color="auto" w:fill="FFFFFF"/>
+            <w:tcMar>
+              <w:top w:w="0" w:type="dxa"/>
+              <w:bottom w:w="0" w:type="dxa"/>
+              <w:left w:w="0" w:type="dxa"/>
+              <w:right w:w="0" w:type="dxa"/>
+            </w:tcMar>
+            <w:vAlign w:val="center"/>
+          </w:tcPr>
+          <w:p>
+            <w:pPr>
+              <w:jc w:val="right"/>
+              <w:keepNext/>
+              <w:pBdr>
+                <w:bottom w:val="none" w:sz="0" w:space="0" w:color="000000"/>
+                <w:top w:val="none" w:sz="0" w:space="0" w:color="000000"/>
+                <w:left w:val="none" w:sz="0" w:space="0" w:color="000000"/>
+                <w:right w:val="none" w:sz="0" w:space="0" w:color="000000"/>
+              </w:pBdr>
+              <w:spacing w:after="100" w:before="100" w:line="240"/>
+              <w:ind w:firstLine="0" w:left="100" w:right="100"/>
+            </w:pPr>
+            <w:r>
+              <w:rPr>
+                <w:rFonts w:ascii="Arial"/>
+                <w:i w:val="false"/>
+                <w:b w:val="false"/>
+                <w:u w:val="none"/>
+                <w:sz w:val="22"/>
+                <w:szCs w:val="22"/>
+                <w:color w:val="000000"/>
+              </w:rPr>
+              <w:t xml:space="preserve">1</w:t>
+            </w:r>
+          </w:p>
+        </w:tc>
+        <w:tc>
+          <w:tcPr>
+            <w:tcBorders>
+              <w:bottom w:val="none" w:sz="0" w:space="0" w:color="000000"/>
+              <w:top w:val="none" w:sz="0" w:space="0" w:color="000000"/>
+              <w:left w:val="none" w:sz="0" w:space="0" w:color="000000"/>
+              <w:right w:val="none" w:sz="0" w:space="0" w:color="000000"/>
+            </w:tcBorders>
+            <w:shd w:val="clear" w:color="auto" w:fill="FFFFFF"/>
+            <w:tcMar>
+              <w:top w:w="0" w:type="dxa"/>
+              <w:bottom w:w="0" w:type="dxa"/>
+              <w:left w:w="0" w:type="dxa"/>
+              <w:right w:w="0" w:type="dxa"/>
+            </w:tcMar>
+            <w:vAlign w:val="center"/>
+          </w:tcPr>
+          <w:p>
+            <w:pPr>
               <w:jc w:val="left"/>
               <w:keepNext/>
               <w:pBdr>
@@ -2697,6 +3446,94 @@
                 <w:color w:val="000000"/>
               </w:rPr>
               <w:t xml:space="preserve">97.998</w:t>
+            </w:r>
+          </w:p>
+        </w:tc>
+        <w:tc>
+          <w:tcPr>
+            <w:tcBorders>
+              <w:bottom w:val="single" w:sz="16" w:space="0" w:color="666666"/>
+              <w:top w:val="none" w:sz="0" w:space="0" w:color="000000"/>
+              <w:left w:val="none" w:sz="0" w:space="0" w:color="000000"/>
+              <w:right w:val="none" w:sz="0" w:space="0" w:color="000000"/>
+            </w:tcBorders>
+            <w:shd w:val="clear" w:color="auto" w:fill="FFFFFF"/>
+            <w:tcMar>
+              <w:top w:w="0" w:type="dxa"/>
+              <w:bottom w:w="0" w:type="dxa"/>
+              <w:left w:w="0" w:type="dxa"/>
+              <w:right w:w="0" w:type="dxa"/>
+            </w:tcMar>
+            <w:vAlign w:val="center"/>
+          </w:tcPr>
+          <w:p>
+            <w:pPr>
+              <w:jc w:val="right"/>
+              <w:keepNext/>
+              <w:pBdr>
+                <w:bottom w:val="none" w:sz="0" w:space="0" w:color="000000"/>
+                <w:top w:val="none" w:sz="0" w:space="0" w:color="000000"/>
+                <w:left w:val="none" w:sz="0" w:space="0" w:color="000000"/>
+                <w:right w:val="none" w:sz="0" w:space="0" w:color="000000"/>
+              </w:pBdr>
+              <w:spacing w:after="100" w:before="100" w:line="240"/>
+              <w:ind w:firstLine="0" w:left="100" w:right="100"/>
+            </w:pPr>
+            <w:r>
+              <w:rPr>
+                <w:rFonts w:ascii="Arial"/>
+                <w:i w:val="false"/>
+                <w:b w:val="false"/>
+                <w:u w:val="none"/>
+                <w:sz w:val="22"/>
+                <w:szCs w:val="22"/>
+                <w:color w:val="000000"/>
+              </w:rPr>
+              <w:t xml:space="preserve">0.000</w:t>
+            </w:r>
+          </w:p>
+        </w:tc>
+        <w:tc>
+          <w:tcPr>
+            <w:tcBorders>
+              <w:bottom w:val="single" w:sz="16" w:space="0" w:color="666666"/>
+              <w:top w:val="none" w:sz="0" w:space="0" w:color="000000"/>
+              <w:left w:val="none" w:sz="0" w:space="0" w:color="000000"/>
+              <w:right w:val="none" w:sz="0" w:space="0" w:color="000000"/>
+            </w:tcBorders>
+            <w:shd w:val="clear" w:color="auto" w:fill="FFFFFF"/>
+            <w:tcMar>
+              <w:top w:w="0" w:type="dxa"/>
+              <w:bottom w:w="0" w:type="dxa"/>
+              <w:left w:w="0" w:type="dxa"/>
+              <w:right w:w="0" w:type="dxa"/>
+            </w:tcMar>
+            <w:vAlign w:val="center"/>
+          </w:tcPr>
+          <w:p>
+            <w:pPr>
+              <w:jc w:val="right"/>
+              <w:keepNext/>
+              <w:pBdr>
+                <w:bottom w:val="none" w:sz="0" w:space="0" w:color="000000"/>
+                <w:top w:val="none" w:sz="0" w:space="0" w:color="000000"/>
+                <w:left w:val="none" w:sz="0" w:space="0" w:color="000000"/>
+                <w:right w:val="none" w:sz="0" w:space="0" w:color="000000"/>
+              </w:pBdr>
+              <w:spacing w:after="100" w:before="100" w:line="240"/>
+              <w:ind w:firstLine="0" w:left="100" w:right="100"/>
+            </w:pPr>
+            <w:r>
+              <w:rPr>
+                <w:rFonts w:ascii="Arial"/>
+                <w:i w:val="false"/>
+                <w:b w:val="false"/>
+                <w:u w:val="none"/>
+                <w:sz w:val="22"/>
+                <w:szCs w:val="22"/>
+                <w:color w:val="000000"/>
+              </w:rPr>
+              <w:t xml:space="preserve">1</w:t>
             </w:r>
           </w:p>
         </w:tc>

--- a/Reproductive_trait_analyses/Tables/Ranova/flowercount_2020.docx
+++ b/Reproductive_trait_analyses/Tables/Ranova/flowercount_2020.docx
@@ -15,7 +15,7 @@
         <w:pStyle w:val="Normal"/>
       </w:pPr>
       <w:r>
-        <w:t xml:space="preserve">Model: total_flower_count ~ Block + (1 | Population) + (1 | Population:Fam_uniq)</w:t>
+        <w:t xml:space="preserve">Model: mean_flower_count ~ Block + (1 | Population) + (1 | Population:Fam_uniq)</w:t>
       </w:r>
     </w:p>
     <w:tbl xmlns:a="http://schemas.openxmlformats.org/drawingml/2006/main" xmlns:pic="http://schemas.openxmlformats.org/drawingml/2006/picture">
@@ -25,11 +25,11 @@
         <w:tblLook w:firstRow="1" w:lastRow="0" w:firstColumn="0" w:lastColumn="0" w:noHBand="0" w:noVBand="1"/>
       </w:tblPr>
       <w:tblGrid>
-        <w:gridCol w:w="2282"/>
+        <w:gridCol w:w="2820"/>
         <w:gridCol w:w="1450"/>
         <w:gridCol w:w="1279"/>
         <w:gridCol w:w="1084"/>
-        <w:gridCol w:w="1206"/>
+        <w:gridCol w:w="1084"/>
         <w:gridCol w:w="594"/>
         <w:gridCol w:w="1090"/>
       </w:tblGrid>
@@ -409,7 +409,7 @@
                 <w:szCs w:val="22"/>
                 <w:color w:val="000000"/>
               </w:rPr>
-              <w:t xml:space="preserve">Flower count: 2020</w:t>
+              <w:t xml:space="preserve">Mean flower count: 2020</w:t>
             </w:r>
           </w:p>
         </w:tc>
@@ -497,7 +497,7 @@
                 <w:szCs w:val="22"/>
                 <w:color w:val="000000"/>
               </w:rPr>
-              <w:t xml:space="preserve">1.478</w:t>
+              <w:t xml:space="preserve">0.503</w:t>
             </w:r>
           </w:p>
         </w:tc>
@@ -541,7 +541,7 @@
                 <w:szCs w:val="22"/>
                 <w:color w:val="000000"/>
               </w:rPr>
-              <w:t xml:space="preserve">98.648</w:t>
+              <w:t xml:space="preserve">91.208</w:t>
             </w:r>
           </w:p>
         </w:tc>
@@ -585,7 +585,7 @@
                 <w:szCs w:val="22"/>
                 <w:color w:val="000000"/>
               </w:rPr>
-              <w:t xml:space="preserve">261.218</w:t>
+              <w:t xml:space="preserve">68.891</w:t>
             </w:r>
           </w:p>
         </w:tc>
@@ -801,7 +801,7 @@
                 <w:szCs w:val="22"/>
                 <w:color w:val="000000"/>
               </w:rPr>
-              <w:t xml:space="preserve">1.442</w:t>
+              <w:t xml:space="preserve">0.722</w:t>
             </w:r>
           </w:p>
         </w:tc>
@@ -845,7 +845,7 @@
                 <w:szCs w:val="22"/>
                 <w:color w:val="000000"/>
               </w:rPr>
-              <w:t xml:space="preserve">98.190</w:t>
+              <w:t xml:space="preserve">92.551</w:t>
             </w:r>
           </w:p>
         </w:tc>
@@ -977,7 +977,7 @@
                 <w:szCs w:val="22"/>
                 <w:color w:val="000000"/>
               </w:rPr>
-              <w:t xml:space="preserve">0.498</w:t>
+              <w:t xml:space="preserve">0.4925</w:t>
             </w:r>
           </w:p>
         </w:tc>
@@ -1020,7 +1020,7 @@
         <w:pStyle w:val="Normal"/>
       </w:pPr>
       <w:r>
-        <w:t xml:space="preserve">Model: total_flower_count ~ Block + (1 | Population) + (1 | Population:Fam_uniq) +     City_dist</w:t>
+        <w:t xml:space="preserve">Model: mean_flower_count ~ Block + (1 | Population) + (1 | Population:Fam_uniq) +     City_dist</w:t>
       </w:r>
     </w:p>
     <w:tbl xmlns:a="http://schemas.openxmlformats.org/drawingml/2006/main" xmlns:pic="http://schemas.openxmlformats.org/drawingml/2006/picture">
@@ -1030,11 +1030,11 @@
         <w:tblLook w:firstRow="1" w:lastRow="0" w:firstColumn="0" w:lastColumn="0" w:noHBand="0" w:noVBand="1"/>
       </w:tblPr>
       <w:tblGrid>
-        <w:gridCol w:w="2282"/>
+        <w:gridCol w:w="2820"/>
         <w:gridCol w:w="1450"/>
         <w:gridCol w:w="1279"/>
         <w:gridCol w:w="1084"/>
-        <w:gridCol w:w="1206"/>
+        <w:gridCol w:w="1084"/>
         <w:gridCol w:w="594"/>
         <w:gridCol w:w="1090"/>
       </w:tblGrid>
@@ -1414,7 +1414,7 @@
                 <w:szCs w:val="22"/>
                 <w:color w:val="000000"/>
               </w:rPr>
-              <w:t xml:space="preserve">Flower count: 2020</w:t>
+              <w:t xml:space="preserve">Mean flower count: 2020</w:t>
             </w:r>
           </w:p>
         </w:tc>
@@ -1502,7 +1502,7 @@
                 <w:szCs w:val="22"/>
                 <w:color w:val="000000"/>
               </w:rPr>
-              <w:t xml:space="preserve">0.967</w:t>
+              <w:t xml:space="preserve">0.263</w:t>
             </w:r>
           </w:p>
         </w:tc>
@@ -1546,7 +1546,7 @@
                 <w:szCs w:val="22"/>
                 <w:color w:val="000000"/>
               </w:rPr>
-              <w:t xml:space="preserve">97.949</w:t>
+              <w:t xml:space="preserve">84.443</w:t>
             </w:r>
           </w:p>
         </w:tc>
@@ -1590,7 +1590,7 @@
                 <w:szCs w:val="22"/>
                 <w:color w:val="000000"/>
               </w:rPr>
-              <w:t xml:space="preserve">258.628</w:t>
+              <w:t xml:space="preserve">65.446</w:t>
             </w:r>
           </w:p>
         </w:tc>
@@ -1806,7 +1806,7 @@
                 <w:szCs w:val="22"/>
                 <w:color w:val="000000"/>
               </w:rPr>
-              <w:t xml:space="preserve">1.222</w:t>
+              <w:t xml:space="preserve">0.560</w:t>
             </w:r>
           </w:p>
         </w:tc>
@@ -1850,7 +1850,7 @@
                 <w:szCs w:val="22"/>
                 <w:color w:val="000000"/>
               </w:rPr>
-              <w:t xml:space="preserve">97.872</w:t>
+              <w:t xml:space="preserve">90.600</w:t>
             </w:r>
           </w:p>
         </w:tc>
@@ -2019,7 +2019,7 @@
         <w:tblLook w:firstRow="1" w:lastRow="0" w:firstColumn="0" w:lastColumn="0" w:noHBand="0" w:noVBand="1"/>
       </w:tblPr>
       <w:tblGrid>
-        <w:gridCol w:w="2282"/>
+        <w:gridCol w:w="2820"/>
         <w:gridCol w:w="2673"/>
         <w:gridCol w:w="1084"/>
         <w:gridCol w:w="1347"/>
@@ -2268,7 +2268,7 @@
                 <w:szCs w:val="22"/>
                 <w:color w:val="000000"/>
               </w:rPr>
-              <w:t xml:space="preserve">Flower count: 2020</w:t>
+              <w:t xml:space="preserve">Mean flower count: 2020</w:t>
             </w:r>
           </w:p>
         </w:tc>
@@ -2356,7 +2356,7 @@
                 <w:szCs w:val="22"/>
                 <w:color w:val="000000"/>
               </w:rPr>
-              <w:t xml:space="preserve">59.633</w:t>
+              <w:t xml:space="preserve">20.382</w:t>
             </w:r>
           </w:p>
         </w:tc>
@@ -2528,7 +2528,7 @@
                 <w:szCs w:val="22"/>
                 <w:color w:val="000000"/>
               </w:rPr>
-              <w:t xml:space="preserve">3.605</w:t>
+              <w:t xml:space="preserve">9.319</w:t>
             </w:r>
           </w:p>
         </w:tc>
@@ -2566,13 +2566,13 @@
               <w:rPr>
                 <w:rFonts w:ascii="Arial"/>
                 <w:i w:val="false"/>
-                <w:b w:val="false"/>
-                <w:u w:val="none"/>
-                <w:sz w:val="22"/>
-                <w:szCs w:val="22"/>
-                <w:color w:val="000000"/>
-              </w:rPr>
-              <w:t xml:space="preserve">0.058</w:t>
+                <w:b w:val="true"/>
+                <w:u w:val="none"/>
+                <w:sz w:val="22"/>
+                <w:szCs w:val="22"/>
+                <w:color w:val="000000"/>
+              </w:rPr>
+              <w:t xml:space="preserve">0.002**</w:t>
             </w:r>
           </w:p>
         </w:tc>
@@ -2615,7 +2615,7 @@
         <w:pStyle w:val="Normal"/>
       </w:pPr>
       <w:r>
-        <w:t xml:space="preserve">Model: total_flower_count ~ Block + (1 | Population) + (1 | Population:Fam_uniq) +     Urb_score</w:t>
+        <w:t xml:space="preserve">Model: mean_flower_count ~ Block + (1 | Population) + (1 | Population:Fam_uniq) +     Urb_score</w:t>
       </w:r>
     </w:p>
     <w:tbl xmlns:a="http://schemas.openxmlformats.org/drawingml/2006/main" xmlns:pic="http://schemas.openxmlformats.org/drawingml/2006/picture">
@@ -2625,11 +2625,11 @@
         <w:tblLook w:firstRow="1" w:lastRow="0" w:firstColumn="0" w:lastColumn="0" w:noHBand="0" w:noVBand="1"/>
       </w:tblPr>
       <w:tblGrid>
-        <w:gridCol w:w="2282"/>
+        <w:gridCol w:w="2820"/>
         <w:gridCol w:w="1450"/>
         <w:gridCol w:w="1279"/>
         <w:gridCol w:w="1084"/>
-        <w:gridCol w:w="1206"/>
+        <w:gridCol w:w="1084"/>
         <w:gridCol w:w="594"/>
         <w:gridCol w:w="1090"/>
       </w:tblGrid>
@@ -3009,7 +3009,7 @@
                 <w:szCs w:val="22"/>
                 <w:color w:val="000000"/>
               </w:rPr>
-              <w:t xml:space="preserve">Flower count: 2020</w:t>
+              <w:t xml:space="preserve">Mean flower count: 2020</w:t>
             </w:r>
           </w:p>
         </w:tc>
@@ -3097,7 +3097,7 @@
                 <w:szCs w:val="22"/>
                 <w:color w:val="000000"/>
               </w:rPr>
-              <w:t xml:space="preserve">1.236</w:t>
+              <w:t xml:space="preserve">0.300</w:t>
             </w:r>
           </w:p>
         </w:tc>
@@ -3141,7 +3141,7 @@
                 <w:szCs w:val="22"/>
                 <w:color w:val="000000"/>
               </w:rPr>
-              <w:t xml:space="preserve">98.388</w:t>
+              <w:t xml:space="preserve">86.068</w:t>
             </w:r>
           </w:p>
         </w:tc>
@@ -3185,7 +3185,7 @@
                 <w:szCs w:val="22"/>
                 <w:color w:val="000000"/>
               </w:rPr>
-              <w:t xml:space="preserve">261.145</w:t>
+              <w:t xml:space="preserve">67.282</w:t>
             </w:r>
           </w:p>
         </w:tc>
@@ -3401,7 +3401,7 @@
                 <w:szCs w:val="22"/>
                 <w:color w:val="000000"/>
               </w:rPr>
-              <w:t xml:space="preserve">1.301</w:t>
+              <w:t xml:space="preserve">0.593</w:t>
             </w:r>
           </w:p>
         </w:tc>
@@ -3445,7 +3445,7 @@
                 <w:szCs w:val="22"/>
                 <w:color w:val="000000"/>
               </w:rPr>
-              <w:t xml:space="preserve">97.998</w:t>
+              <w:t xml:space="preserve">91.075</w:t>
             </w:r>
           </w:p>
         </w:tc>
@@ -3614,7 +3614,7 @@
         <w:tblLook w:firstRow="1" w:lastRow="0" w:firstColumn="0" w:lastColumn="0" w:noHBand="0" w:noVBand="1"/>
       </w:tblPr>
       <w:tblGrid>
-        <w:gridCol w:w="2282"/>
+        <w:gridCol w:w="2820"/>
         <w:gridCol w:w="2282"/>
         <w:gridCol w:w="1084"/>
         <w:gridCol w:w="1347"/>
@@ -3863,7 +3863,7 @@
                 <w:szCs w:val="22"/>
                 <w:color w:val="000000"/>
               </w:rPr>
-              <w:t xml:space="preserve">Flower count: 2020</w:t>
+              <w:t xml:space="preserve">Mean flower count: 2020</w:t>
             </w:r>
           </w:p>
         </w:tc>
@@ -3951,7 +3951,7 @@
                 <w:szCs w:val="22"/>
                 <w:color w:val="000000"/>
               </w:rPr>
-              <w:t xml:space="preserve">59.475</w:t>
+              <w:t xml:space="preserve">18.985</w:t>
             </w:r>
           </w:p>
         </w:tc>
@@ -4123,7 +4123,7 @@
                 <w:szCs w:val="22"/>
                 <w:color w:val="000000"/>
               </w:rPr>
-              <w:t xml:space="preserve">2.308</w:t>
+              <w:t xml:space="preserve">4.154</w:t>
             </w:r>
           </w:p>
         </w:tc>
@@ -4161,13 +4161,13 @@
               <w:rPr>
                 <w:rFonts w:ascii="Arial"/>
                 <w:i w:val="false"/>
-                <w:b w:val="false"/>
-                <w:u w:val="none"/>
-                <w:sz w:val="22"/>
-                <w:szCs w:val="22"/>
-                <w:color w:val="000000"/>
-              </w:rPr>
-              <w:t xml:space="preserve">0.129</w:t>
+                <w:b w:val="true"/>
+                <w:u w:val="none"/>
+                <w:sz w:val="22"/>
+                <w:szCs w:val="22"/>
+                <w:color w:val="000000"/>
+              </w:rPr>
+              <w:t xml:space="preserve">0.042*</w:t>
             </w:r>
           </w:p>
         </w:tc>
